--- a/algorithm.docx
+++ b/algorithm.docx
@@ -34,6 +34,479 @@
       <w:r>
         <w:t>Algorithm</w:t>
       </w:r>
+      <w:r>
+        <w:t>:</w:t>
+      </w:r>
+    </w:p>
+    <w:p>
+      <w:pPr>
+        <w:pStyle w:val="ListParagraph"/>
+        <w:numPr>
+          <w:ilvl w:val="0"/>
+          <w:numId w:val="4"/>
+        </w:numPr>
+        <w:spacing w:before="100" w:beforeAutospacing="1" w:after="100" w:afterAutospacing="1"/>
+      </w:pPr>
+      <w:r>
+        <w:rPr>
+          <w:rStyle w:val="Strong"/>
+          <w:b w:val="0"/>
+          <w:bCs w:val="0"/>
+        </w:rPr>
+        <w:t xml:space="preserve">Prompt user to input type of hill </w:t>
+      </w:r>
+      <w:r>
+        <w:t>(normal or large).</w:t>
+      </w:r>
+    </w:p>
+    <w:p>
+      <w:pPr>
+        <w:pStyle w:val="ListParagraph"/>
+        <w:numPr>
+          <w:ilvl w:val="0"/>
+          <w:numId w:val="4"/>
+        </w:numPr>
+        <w:spacing w:before="100" w:beforeAutospacing="1" w:after="100" w:afterAutospacing="1"/>
+      </w:pPr>
+      <w:r>
+        <w:rPr>
+          <w:rStyle w:val="Strong"/>
+          <w:b w:val="0"/>
+          <w:bCs w:val="0"/>
+        </w:rPr>
+        <w:t>Prompt user to input</w:t>
+      </w:r>
+      <w:r>
+        <w:rPr>
+          <w:rStyle w:val="Strong"/>
+          <w:b w:val="0"/>
+          <w:bCs w:val="0"/>
+        </w:rPr>
+        <w:t xml:space="preserve"> jumper's speed</w:t>
+      </w:r>
+      <w:r>
+        <w:t xml:space="preserve"> at the end of the ramp.</w:t>
+      </w:r>
+    </w:p>
+    <w:p>
+      <w:pPr>
+        <w:pStyle w:val="ListParagraph"/>
+        <w:numPr>
+          <w:ilvl w:val="0"/>
+          <w:numId w:val="4"/>
+        </w:numPr>
+        <w:spacing w:before="100" w:beforeAutospacing="1" w:after="100" w:afterAutospacing="1"/>
+      </w:pPr>
+      <w:r>
+        <w:t>If hill type is normal</w:t>
+      </w:r>
+    </w:p>
+    <w:p>
+      <w:pPr>
+        <w:pStyle w:val="ListParagraph"/>
+        <w:numPr>
+          <w:ilvl w:val="1"/>
+          <w:numId w:val="4"/>
+        </w:numPr>
+        <w:spacing w:before="100" w:beforeAutospacing="1" w:after="100" w:afterAutospacing="1"/>
+      </w:pPr>
+      <w:r>
+        <w:t xml:space="preserve">then height = 46, </w:t>
+      </w:r>
+      <w:proofErr w:type="spellStart"/>
+      <w:r>
+        <w:t>points_per_meter</w:t>
+      </w:r>
+      <w:proofErr w:type="spellEnd"/>
+      <w:r>
+        <w:t xml:space="preserve"> = 2, and par = 90</w:t>
+      </w:r>
+    </w:p>
+    <w:p>
+      <w:pPr>
+        <w:pStyle w:val="ListParagraph"/>
+        <w:numPr>
+          <w:ilvl w:val="0"/>
+          <w:numId w:val="4"/>
+        </w:numPr>
+        <w:spacing w:before="100" w:beforeAutospacing="1" w:after="100" w:afterAutospacing="1"/>
+      </w:pPr>
+      <w:r>
+        <w:t>if hill type is large</w:t>
+      </w:r>
+    </w:p>
+    <w:p>
+      <w:pPr>
+        <w:pStyle w:val="ListParagraph"/>
+        <w:numPr>
+          <w:ilvl w:val="1"/>
+          <w:numId w:val="4"/>
+        </w:numPr>
+        <w:spacing w:before="100" w:beforeAutospacing="1" w:after="100" w:afterAutospacing="1"/>
+      </w:pPr>
+      <w:r>
+        <w:t xml:space="preserve">then height = 70, </w:t>
+      </w:r>
+      <w:proofErr w:type="spellStart"/>
+      <w:r>
+        <w:t>points_per_meter</w:t>
+      </w:r>
+      <w:proofErr w:type="spellEnd"/>
+      <w:r>
+        <w:t xml:space="preserve"> = 1.8, and par = 120</w:t>
+      </w:r>
+    </w:p>
+    <w:p>
+      <w:pPr>
+        <w:pStyle w:val="ListParagraph"/>
+        <w:numPr>
+          <w:ilvl w:val="0"/>
+          <w:numId w:val="4"/>
+        </w:numPr>
+        <w:spacing w:before="100" w:beforeAutospacing="1" w:after="100" w:afterAutospacing="1"/>
+      </w:pPr>
+      <w:r>
+        <w:t>Otherwise</w:t>
+      </w:r>
+    </w:p>
+    <w:p>
+      <w:pPr>
+        <w:pStyle w:val="ListParagraph"/>
+        <w:numPr>
+          <w:ilvl w:val="1"/>
+          <w:numId w:val="4"/>
+        </w:numPr>
+        <w:spacing w:before="100" w:beforeAutospacing="1" w:after="100" w:afterAutospacing="1"/>
+      </w:pPr>
+      <w:r>
+        <w:t>Output “You idiot, input normal or large!!!”</w:t>
+      </w:r>
+    </w:p>
+    <w:p>
+      <w:pPr>
+        <w:pStyle w:val="ListParagraph"/>
+        <w:numPr>
+          <w:ilvl w:val="0"/>
+          <w:numId w:val="4"/>
+        </w:numPr>
+        <w:spacing w:before="100" w:beforeAutospacing="1" w:after="100" w:afterAutospacing="1"/>
+      </w:pPr>
+      <w:r>
+        <w:t>Calculate time in air = sqrt((2*Height)/9.8)</w:t>
+      </w:r>
+    </w:p>
+    <w:p>
+      <w:pPr>
+        <w:pStyle w:val="ListParagraph"/>
+        <w:numPr>
+          <w:ilvl w:val="0"/>
+          <w:numId w:val="4"/>
+        </w:numPr>
+        <w:spacing w:before="100" w:beforeAutospacing="1" w:after="100" w:afterAutospacing="1"/>
+      </w:pPr>
+      <w:r>
+        <w:t xml:space="preserve">Calculate the distance traveled = </w:t>
+      </w:r>
+      <w:proofErr w:type="gramStart"/>
+      <w:r>
+        <w:t>Jumpers</w:t>
+      </w:r>
+      <w:proofErr w:type="gramEnd"/>
+      <w:r>
+        <w:t xml:space="preserve"> speed * time in air</w:t>
+      </w:r>
+    </w:p>
+    <w:p>
+      <w:pPr>
+        <w:pStyle w:val="ListParagraph"/>
+        <w:numPr>
+          <w:ilvl w:val="0"/>
+          <w:numId w:val="4"/>
+        </w:numPr>
+        <w:spacing w:before="100" w:beforeAutospacing="1" w:after="100" w:afterAutospacing="1"/>
+      </w:pPr>
+      <w:r>
+        <w:t xml:space="preserve">Calculate points = 60 + (distance – </w:t>
+      </w:r>
+      <w:proofErr w:type="gramStart"/>
+      <w:r>
+        <w:t>par)*</w:t>
+      </w:r>
+      <w:proofErr w:type="spellStart"/>
+      <w:proofErr w:type="gramEnd"/>
+      <w:r>
+        <w:t>Points_per_meter</w:t>
+      </w:r>
+      <w:proofErr w:type="spellEnd"/>
+    </w:p>
+    <w:p>
+      <w:pPr>
+        <w:pStyle w:val="ListParagraph"/>
+        <w:numPr>
+          <w:ilvl w:val="0"/>
+          <w:numId w:val="4"/>
+        </w:numPr>
+        <w:spacing w:before="100" w:beforeAutospacing="1" w:after="100" w:afterAutospacing="1"/>
+      </w:pPr>
+      <w:r>
+        <w:t xml:space="preserve">If points </w:t>
+      </w:r>
+      <w:r>
+        <w:t>&gt; 60:</w:t>
+      </w:r>
+    </w:p>
+    <w:p>
+      <w:pPr>
+        <w:pStyle w:val="ListParagraph"/>
+        <w:numPr>
+          <w:ilvl w:val="1"/>
+          <w:numId w:val="4"/>
+        </w:numPr>
+        <w:spacing w:before="100" w:beforeAutospacing="1" w:after="100" w:afterAutospacing="1"/>
+      </w:pPr>
+      <w:proofErr w:type="spellStart"/>
+      <w:proofErr w:type="gramStart"/>
+      <w:r>
+        <w:t>Output</w:t>
+      </w:r>
+      <w:r>
+        <w:t>“</w:t>
+      </w:r>
+      <w:proofErr w:type="gramEnd"/>
+      <w:r>
+        <w:rPr>
+          <w:rFonts w:cstheme="minorHAnsi"/>
+          <w:color w:val="000000" w:themeColor="text1"/>
+        </w:rPr>
+        <w:t>Great</w:t>
+      </w:r>
+      <w:proofErr w:type="spellEnd"/>
+      <w:r>
+        <w:rPr>
+          <w:rFonts w:cstheme="minorHAnsi"/>
+          <w:color w:val="000000" w:themeColor="text1"/>
+        </w:rPr>
+        <w:t xml:space="preserve"> job for doing better than par!</w:t>
+      </w:r>
+      <w:r>
+        <w:rPr>
+          <w:rFonts w:cstheme="minorHAnsi"/>
+          <w:color w:val="000000" w:themeColor="text1"/>
+        </w:rPr>
+        <w:t>”</w:t>
+      </w:r>
+    </w:p>
+    <w:p>
+      <w:pPr>
+        <w:pStyle w:val="ListParagraph"/>
+        <w:numPr>
+          <w:ilvl w:val="0"/>
+          <w:numId w:val="4"/>
+        </w:numPr>
+        <w:spacing w:before="100" w:beforeAutospacing="1" w:after="100" w:afterAutospacing="1"/>
+      </w:pPr>
+      <w:r>
+        <w:rPr>
+          <w:rFonts w:cstheme="minorHAnsi"/>
+          <w:color w:val="000000" w:themeColor="text1"/>
+        </w:rPr>
+        <w:t>If points &lt; 10:</w:t>
+      </w:r>
+    </w:p>
+    <w:p>
+      <w:pPr>
+        <w:pStyle w:val="ListParagraph"/>
+        <w:numPr>
+          <w:ilvl w:val="1"/>
+          <w:numId w:val="4"/>
+        </w:numPr>
+        <w:spacing w:before="100" w:beforeAutospacing="1" w:after="100" w:afterAutospacing="1"/>
+      </w:pPr>
+      <w:r>
+        <w:t xml:space="preserve">Output </w:t>
+      </w:r>
+      <w:r>
+        <w:t>“</w:t>
+      </w:r>
+      <w:r>
+        <w:rPr>
+          <w:rFonts w:ascii="Calibri" w:hAnsi="Calibri" w:cs="Calibri"/>
+          <w:color w:val="000000" w:themeColor="text1"/>
+        </w:rPr>
+        <w:t>What happened??</w:t>
+      </w:r>
+      <w:r>
+        <w:rPr>
+          <w:rFonts w:ascii="Calibri" w:hAnsi="Calibri" w:cs="Calibri"/>
+          <w:color w:val="000000" w:themeColor="text1"/>
+        </w:rPr>
+        <w:t>”</w:t>
+      </w:r>
+    </w:p>
+    <w:p>
+      <w:pPr>
+        <w:pStyle w:val="ListParagraph"/>
+        <w:numPr>
+          <w:ilvl w:val="0"/>
+          <w:numId w:val="4"/>
+        </w:numPr>
+        <w:spacing w:before="100" w:beforeAutospacing="1" w:after="100" w:afterAutospacing="1"/>
+      </w:pPr>
+      <w:r>
+        <w:t>Otherwise:</w:t>
+      </w:r>
+    </w:p>
+    <w:p>
+      <w:pPr>
+        <w:pStyle w:val="ListParagraph"/>
+        <w:numPr>
+          <w:ilvl w:val="1"/>
+          <w:numId w:val="4"/>
+        </w:numPr>
+        <w:spacing w:before="100" w:beforeAutospacing="1" w:after="100" w:afterAutospacing="1"/>
+      </w:pPr>
+      <w:r>
+        <w:t>Output</w:t>
+      </w:r>
+      <w:r>
+        <w:rPr>
+          <w:rFonts w:ascii="Calibri" w:hAnsi="Calibri" w:cs="Calibri"/>
+          <w:color w:val="000000" w:themeColor="text1"/>
+        </w:rPr>
+        <w:t xml:space="preserve"> </w:t>
+      </w:r>
+      <w:r>
+        <w:rPr>
+          <w:rFonts w:ascii="Calibri" w:hAnsi="Calibri" w:cs="Calibri"/>
+          <w:color w:val="000000" w:themeColor="text1"/>
+        </w:rPr>
+        <w:t>“</w:t>
+      </w:r>
+      <w:r>
+        <w:rPr>
+          <w:rFonts w:ascii="Calibri" w:hAnsi="Calibri" w:cs="Calibri"/>
+          <w:color w:val="000000" w:themeColor="text1"/>
+        </w:rPr>
+        <w:t>Sorry you didn’t go very far</w:t>
+      </w:r>
+      <w:r>
+        <w:rPr>
+          <w:rFonts w:ascii="Calibri" w:hAnsi="Calibri" w:cs="Calibri"/>
+          <w:color w:val="000000" w:themeColor="text1"/>
+        </w:rPr>
+        <w:t>”</w:t>
+      </w:r>
+    </w:p>
+    <w:p>
+      <w:pPr>
+        <w:pStyle w:val="ListParagraph"/>
+        <w:numPr>
+          <w:ilvl w:val="0"/>
+          <w:numId w:val="4"/>
+        </w:numPr>
+        <w:spacing w:before="100" w:beforeAutospacing="1" w:after="100" w:afterAutospacing="1"/>
+      </w:pPr>
+      <w:r>
+        <w:rPr>
+          <w:rFonts w:ascii="Calibri" w:hAnsi="Calibri" w:cs="Calibri"/>
+          <w:color w:val="000000" w:themeColor="text1"/>
+        </w:rPr>
+        <w:t xml:space="preserve">Output </w:t>
+      </w:r>
+      <w:r>
+        <w:rPr>
+          <w:rFonts w:ascii="Calibri" w:hAnsi="Calibri" w:cs="Calibri"/>
+          <w:color w:val="000000" w:themeColor="text1"/>
+        </w:rPr>
+        <w:t>“</w:t>
+      </w:r>
+      <w:r>
+        <w:rPr>
+          <w:rFonts w:ascii="Calibri" w:hAnsi="Calibri" w:cs="Calibri"/>
+          <w:color w:val="000000" w:themeColor="text1"/>
+        </w:rPr>
+        <w:t xml:space="preserve">You got </w:t>
+      </w:r>
+      <w:r>
+        <w:rPr>
+          <w:rFonts w:ascii="Calibri" w:hAnsi="Calibri" w:cs="Calibri"/>
+          <w:color w:val="000000" w:themeColor="text1"/>
+        </w:rPr>
+        <w:t>{</w:t>
+      </w:r>
+      <w:r>
+        <w:rPr>
+          <w:rFonts w:ascii="Calibri" w:hAnsi="Calibri" w:cs="Calibri"/>
+          <w:color w:val="000000" w:themeColor="text1"/>
+        </w:rPr>
+        <w:t>points</w:t>
+      </w:r>
+      <w:r>
+        <w:rPr>
+          <w:rFonts w:ascii="Calibri" w:hAnsi="Calibri" w:cs="Calibri"/>
+          <w:color w:val="000000" w:themeColor="text1"/>
+        </w:rPr>
+        <w:t>} points</w:t>
+      </w:r>
+      <w:r>
+        <w:rPr>
+          <w:rFonts w:ascii="Calibri" w:hAnsi="Calibri" w:cs="Calibri"/>
+          <w:color w:val="000000" w:themeColor="text1"/>
+        </w:rPr>
+        <w:t xml:space="preserve"> and traveled </w:t>
+      </w:r>
+      <w:r>
+        <w:rPr>
+          <w:rFonts w:ascii="Calibri" w:hAnsi="Calibri" w:cs="Calibri"/>
+          <w:color w:val="000000" w:themeColor="text1"/>
+        </w:rPr>
+        <w:t>{</w:t>
+      </w:r>
+      <w:r>
+        <w:rPr>
+          <w:rFonts w:ascii="Calibri" w:hAnsi="Calibri" w:cs="Calibri"/>
+          <w:color w:val="000000" w:themeColor="text1"/>
+        </w:rPr>
+        <w:t>distance</w:t>
+      </w:r>
+      <w:r>
+        <w:rPr>
+          <w:rFonts w:ascii="Calibri" w:hAnsi="Calibri" w:cs="Calibri"/>
+          <w:color w:val="000000" w:themeColor="text1"/>
+        </w:rPr>
+        <w:t>}</w:t>
+      </w:r>
+      <w:r>
+        <w:rPr>
+          <w:rFonts w:ascii="Calibri" w:hAnsi="Calibri" w:cs="Calibri"/>
+          <w:color w:val="000000" w:themeColor="text1"/>
+        </w:rPr>
+        <w:t xml:space="preserve"> meters”</w:t>
+      </w:r>
+    </w:p>
+    <w:p>
+      <w:pPr>
+        <w:spacing w:before="100" w:beforeAutospacing="1" w:after="100" w:afterAutospacing="1"/>
+        <w:ind w:left="1080"/>
+      </w:pPr>
+    </w:p>
+    <w:p>
+      <w:pPr>
+        <w:spacing w:before="100" w:beforeAutospacing="1" w:after="100" w:afterAutospacing="1"/>
+      </w:pPr>
+    </w:p>
+    <w:p>
+      <w:pPr>
+        <w:pStyle w:val="ListParagraph"/>
+        <w:spacing w:before="100" w:beforeAutospacing="1" w:after="100" w:afterAutospacing="1"/>
+        <w:ind w:left="1440"/>
+      </w:pPr>
+    </w:p>
+    <w:p>
+      <w:pPr>
+        <w:spacing w:before="100" w:beforeAutospacing="1" w:after="100" w:afterAutospacing="1"/>
+        <w:ind w:left="360"/>
+      </w:pPr>
     </w:p>
     <w:sectPr>
       <w:pgSz w:w="12240" w:h="15840"/>
@@ -48,6 +521,232 @@
 <file path=word/numbering.xml><?xml version="1.0" encoding="utf-8"?>
 <w:numbering xmlns:wpc="http://schemas.microsoft.com/office/word/2010/wordprocessingCanvas" xmlns:cx="http://schemas.microsoft.com/office/drawing/2014/chartex" xmlns:cx1="http://schemas.microsoft.com/office/drawing/2015/9/8/chartex" xmlns:cx2="http://schemas.microsoft.com/office/drawing/2015/10/21/chartex" xmlns:cx3="http://schemas.microsoft.com/office/drawing/2016/5/9/chartex" xmlns:cx4="http://schemas.microsoft.com/office/drawing/2016/5/10/chartex" xmlns:cx5="http://schemas.microsoft.com/office/drawing/2016/5/11/chartex" xmlns:cx6="http://schemas.microsoft.com/office/drawing/2016/5/12/chartex" xmlns:cx7="http://schemas.microsoft.com/office/drawing/2016/5/13/chartex" xmlns:cx8="http://schemas.microsoft.com/office/drawing/2016/5/14/chartex" xmlns:mc="http://schemas.openxmlformats.org/markup-compatibility/2006" xmlns:aink="http://schemas.microsoft.com/office/drawing/2016/ink" xmlns:am3d="http://schemas.microsoft.com/office/drawing/2017/model3d" xmlns:o="urn:schemas-microsoft-com:office:office" xmlns:r="http://schemas.openxmlformats.org/officeDocument/2006/relationships" xmlns:m="http://schemas.openxmlformats.org/officeDocument/2006/math" xmlns:v="urn:schemas-microsoft-com:vml" xmlns:wp14="http://schemas.microsoft.com/office/word/2010/wordprocessingDrawing" xmlns:wp="http://schemas.openxmlformats.org/drawingml/2006/wordprocessingDrawing" xmlns:w10="urn:schemas-microsoft-com:office:word" xmlns:w="http://schemas.openxmlformats.org/wordprocessingml/2006/main" xmlns:w14="http://schemas.microsoft.com/office/word/2010/wordml" xmlns:w15="http://schemas.microsoft.com/office/word/2012/wordml" xmlns:w16cex="http://schemas.microsoft.com/office/word/2018/wordml/cex" xmlns:w16cid="http://schemas.microsoft.com/office/word/2016/wordml/cid" xmlns:w16="http://schemas.microsoft.com/office/word/2018/wordml" xmlns:w16sdtdh="http://schemas.microsoft.com/office/word/2020/wordml/sdtdatahash" xmlns:w16se="http://schemas.microsoft.com/office/word/2015/wordml/symex" xmlns:wpg="http://schemas.microsoft.com/office/word/2010/wordprocessingGroup" xmlns:wpi="http://schemas.microsoft.com/office/word/2010/wordprocessingInk" xmlns:wne="http://schemas.microsoft.com/office/word/2006/wordml" xmlns:wps="http://schemas.microsoft.com/office/word/2010/wordprocessingShape" mc:Ignorable="w14 w15 w16se w16cid w16 w16cex w16sdtdh wp14">
   <w:abstractNum w:abstractNumId="0" w15:restartNumberingAfterBreak="0">
+    <w:nsid w:val="2B355987"/>
+    <w:multiLevelType w:val="multilevel"/>
+    <w:tmpl w:val="B386C980"/>
+    <w:lvl w:ilvl="0">
+      <w:start w:val="1"/>
+      <w:numFmt w:val="decimal"/>
+      <w:lvlText w:val="%1."/>
+      <w:lvlJc w:val="left"/>
+      <w:pPr>
+        <w:tabs>
+          <w:tab w:val="num" w:pos="720"/>
+        </w:tabs>
+        <w:ind w:left="720" w:hanging="360"/>
+      </w:pPr>
+    </w:lvl>
+    <w:lvl w:ilvl="1" w:tentative="1">
+      <w:start w:val="1"/>
+      <w:numFmt w:val="decimal"/>
+      <w:lvlText w:val="%2."/>
+      <w:lvlJc w:val="left"/>
+      <w:pPr>
+        <w:tabs>
+          <w:tab w:val="num" w:pos="1440"/>
+        </w:tabs>
+        <w:ind w:left="1440" w:hanging="360"/>
+      </w:pPr>
+    </w:lvl>
+    <w:lvl w:ilvl="2" w:tentative="1">
+      <w:start w:val="1"/>
+      <w:numFmt w:val="decimal"/>
+      <w:lvlText w:val="%3."/>
+      <w:lvlJc w:val="left"/>
+      <w:pPr>
+        <w:tabs>
+          <w:tab w:val="num" w:pos="2160"/>
+        </w:tabs>
+        <w:ind w:left="2160" w:hanging="360"/>
+      </w:pPr>
+    </w:lvl>
+    <w:lvl w:ilvl="3" w:tentative="1">
+      <w:start w:val="1"/>
+      <w:numFmt w:val="decimal"/>
+      <w:lvlText w:val="%4."/>
+      <w:lvlJc w:val="left"/>
+      <w:pPr>
+        <w:tabs>
+          <w:tab w:val="num" w:pos="2880"/>
+        </w:tabs>
+        <w:ind w:left="2880" w:hanging="360"/>
+      </w:pPr>
+    </w:lvl>
+    <w:lvl w:ilvl="4" w:tentative="1">
+      <w:start w:val="1"/>
+      <w:numFmt w:val="decimal"/>
+      <w:lvlText w:val="%5."/>
+      <w:lvlJc w:val="left"/>
+      <w:pPr>
+        <w:tabs>
+          <w:tab w:val="num" w:pos="3600"/>
+        </w:tabs>
+        <w:ind w:left="3600" w:hanging="360"/>
+      </w:pPr>
+    </w:lvl>
+    <w:lvl w:ilvl="5" w:tentative="1">
+      <w:start w:val="1"/>
+      <w:numFmt w:val="decimal"/>
+      <w:lvlText w:val="%6."/>
+      <w:lvlJc w:val="left"/>
+      <w:pPr>
+        <w:tabs>
+          <w:tab w:val="num" w:pos="4320"/>
+        </w:tabs>
+        <w:ind w:left="4320" w:hanging="360"/>
+      </w:pPr>
+    </w:lvl>
+    <w:lvl w:ilvl="6" w:tentative="1">
+      <w:start w:val="1"/>
+      <w:numFmt w:val="decimal"/>
+      <w:lvlText w:val="%7."/>
+      <w:lvlJc w:val="left"/>
+      <w:pPr>
+        <w:tabs>
+          <w:tab w:val="num" w:pos="5040"/>
+        </w:tabs>
+        <w:ind w:left="5040" w:hanging="360"/>
+      </w:pPr>
+    </w:lvl>
+    <w:lvl w:ilvl="7" w:tentative="1">
+      <w:start w:val="1"/>
+      <w:numFmt w:val="decimal"/>
+      <w:lvlText w:val="%8."/>
+      <w:lvlJc w:val="left"/>
+      <w:pPr>
+        <w:tabs>
+          <w:tab w:val="num" w:pos="5760"/>
+        </w:tabs>
+        <w:ind w:left="5760" w:hanging="360"/>
+      </w:pPr>
+    </w:lvl>
+    <w:lvl w:ilvl="8" w:tentative="1">
+      <w:start w:val="1"/>
+      <w:numFmt w:val="decimal"/>
+      <w:lvlText w:val="%9."/>
+      <w:lvlJc w:val="left"/>
+      <w:pPr>
+        <w:tabs>
+          <w:tab w:val="num" w:pos="6480"/>
+        </w:tabs>
+        <w:ind w:left="6480" w:hanging="360"/>
+      </w:pPr>
+    </w:lvl>
+  </w:abstractNum>
+  <w:abstractNum w:abstractNumId="1" w15:restartNumberingAfterBreak="0">
+    <w:nsid w:val="4C800198"/>
+    <w:multiLevelType w:val="hybridMultilevel"/>
+    <w:tmpl w:val="9F60BE2C"/>
+    <w:lvl w:ilvl="0" w:tplc="A7F87A0C">
+      <w:numFmt w:val="bullet"/>
+      <w:lvlText w:val="-"/>
+      <w:lvlJc w:val="left"/>
+      <w:pPr>
+        <w:ind w:left="720" w:hanging="360"/>
+      </w:pPr>
+      <w:rPr>
+        <w:rFonts w:ascii="Calibri" w:eastAsiaTheme="minorEastAsia" w:hAnsi="Calibri" w:cs="Calibri" w:hint="default"/>
+        <w:b/>
+      </w:rPr>
+    </w:lvl>
+    <w:lvl w:ilvl="1" w:tplc="04090003">
+      <w:start w:val="1"/>
+      <w:numFmt w:val="bullet"/>
+      <w:lvlText w:val="o"/>
+      <w:lvlJc w:val="left"/>
+      <w:pPr>
+        <w:ind w:left="1440" w:hanging="360"/>
+      </w:pPr>
+      <w:rPr>
+        <w:rFonts w:ascii="Courier New" w:hAnsi="Courier New" w:hint="default"/>
+      </w:rPr>
+    </w:lvl>
+    <w:lvl w:ilvl="2" w:tplc="04090005">
+      <w:start w:val="1"/>
+      <w:numFmt w:val="bullet"/>
+      <w:lvlText w:val=""/>
+      <w:lvlJc w:val="left"/>
+      <w:pPr>
+        <w:ind w:left="2160" w:hanging="360"/>
+      </w:pPr>
+      <w:rPr>
+        <w:rFonts w:ascii="Wingdings" w:hAnsi="Wingdings" w:hint="default"/>
+      </w:rPr>
+    </w:lvl>
+    <w:lvl w:ilvl="3" w:tplc="04090001" w:tentative="1">
+      <w:start w:val="1"/>
+      <w:numFmt w:val="bullet"/>
+      <w:lvlText w:val=""/>
+      <w:lvlJc w:val="left"/>
+      <w:pPr>
+        <w:ind w:left="2880" w:hanging="360"/>
+      </w:pPr>
+      <w:rPr>
+        <w:rFonts w:ascii="Symbol" w:hAnsi="Symbol" w:hint="default"/>
+      </w:rPr>
+    </w:lvl>
+    <w:lvl w:ilvl="4" w:tplc="04090003" w:tentative="1">
+      <w:start w:val="1"/>
+      <w:numFmt w:val="bullet"/>
+      <w:lvlText w:val="o"/>
+      <w:lvlJc w:val="left"/>
+      <w:pPr>
+        <w:ind w:left="3600" w:hanging="360"/>
+      </w:pPr>
+      <w:rPr>
+        <w:rFonts w:ascii="Courier New" w:hAnsi="Courier New" w:hint="default"/>
+      </w:rPr>
+    </w:lvl>
+    <w:lvl w:ilvl="5" w:tplc="04090005" w:tentative="1">
+      <w:start w:val="1"/>
+      <w:numFmt w:val="bullet"/>
+      <w:lvlText w:val=""/>
+      <w:lvlJc w:val="left"/>
+      <w:pPr>
+        <w:ind w:left="4320" w:hanging="360"/>
+      </w:pPr>
+      <w:rPr>
+        <w:rFonts w:ascii="Wingdings" w:hAnsi="Wingdings" w:hint="default"/>
+      </w:rPr>
+    </w:lvl>
+    <w:lvl w:ilvl="6" w:tplc="04090001" w:tentative="1">
+      <w:start w:val="1"/>
+      <w:numFmt w:val="bullet"/>
+      <w:lvlText w:val=""/>
+      <w:lvlJc w:val="left"/>
+      <w:pPr>
+        <w:ind w:left="5040" w:hanging="360"/>
+      </w:pPr>
+      <w:rPr>
+        <w:rFonts w:ascii="Symbol" w:hAnsi="Symbol" w:hint="default"/>
+      </w:rPr>
+    </w:lvl>
+    <w:lvl w:ilvl="7" w:tplc="04090003" w:tentative="1">
+      <w:start w:val="1"/>
+      <w:numFmt w:val="bullet"/>
+      <w:lvlText w:val="o"/>
+      <w:lvlJc w:val="left"/>
+      <w:pPr>
+        <w:ind w:left="5760" w:hanging="360"/>
+      </w:pPr>
+      <w:rPr>
+        <w:rFonts w:ascii="Courier New" w:hAnsi="Courier New" w:hint="default"/>
+      </w:rPr>
+    </w:lvl>
+    <w:lvl w:ilvl="8" w:tplc="04090005" w:tentative="1">
+      <w:start w:val="1"/>
+      <w:numFmt w:val="bullet"/>
+      <w:lvlText w:val=""/>
+      <w:lvlJc w:val="left"/>
+      <w:pPr>
+        <w:ind w:left="6480" w:hanging="360"/>
+      </w:pPr>
+      <w:rPr>
+        <w:rFonts w:ascii="Wingdings" w:hAnsi="Wingdings" w:hint="default"/>
+      </w:rPr>
+    </w:lvl>
+  </w:abstractNum>
+  <w:abstractNum w:abstractNumId="2" w15:restartNumberingAfterBreak="0">
     <w:nsid w:val="511C70D1"/>
     <w:multiLevelType w:val="hybridMultilevel"/>
     <w:tmpl w:val="A6768C0E"/>
@@ -133,8 +832,138 @@
       </w:pPr>
     </w:lvl>
   </w:abstractNum>
+  <w:abstractNum w:abstractNumId="3" w15:restartNumberingAfterBreak="0">
+    <w:nsid w:val="54952DE5"/>
+    <w:multiLevelType w:val="multilevel"/>
+    <w:tmpl w:val="A90A537E"/>
+    <w:lvl w:ilvl="0">
+      <w:start w:val="3"/>
+      <w:numFmt w:val="decimal"/>
+      <w:lvlText w:val="%1."/>
+      <w:lvlJc w:val="left"/>
+      <w:pPr>
+        <w:tabs>
+          <w:tab w:val="num" w:pos="720"/>
+        </w:tabs>
+        <w:ind w:left="720" w:hanging="360"/>
+      </w:pPr>
+    </w:lvl>
+    <w:lvl w:ilvl="1">
+      <w:start w:val="1"/>
+      <w:numFmt w:val="bullet"/>
+      <w:lvlText w:val="o"/>
+      <w:lvlJc w:val="left"/>
+      <w:pPr>
+        <w:tabs>
+          <w:tab w:val="num" w:pos="1440"/>
+        </w:tabs>
+        <w:ind w:left="1440" w:hanging="360"/>
+      </w:pPr>
+      <w:rPr>
+        <w:rFonts w:ascii="Courier New" w:hAnsi="Courier New" w:hint="default"/>
+        <w:sz w:val="20"/>
+      </w:rPr>
+    </w:lvl>
+    <w:lvl w:ilvl="2">
+      <w:start w:val="1"/>
+      <w:numFmt w:val="bullet"/>
+      <w:lvlText w:val=""/>
+      <w:lvlJc w:val="left"/>
+      <w:pPr>
+        <w:tabs>
+          <w:tab w:val="num" w:pos="2160"/>
+        </w:tabs>
+        <w:ind w:left="2160" w:hanging="360"/>
+      </w:pPr>
+      <w:rPr>
+        <w:rFonts w:ascii="Wingdings" w:hAnsi="Wingdings" w:hint="default"/>
+        <w:sz w:val="20"/>
+      </w:rPr>
+    </w:lvl>
+    <w:lvl w:ilvl="3" w:tentative="1">
+      <w:start w:val="1"/>
+      <w:numFmt w:val="decimal"/>
+      <w:lvlText w:val="%4."/>
+      <w:lvlJc w:val="left"/>
+      <w:pPr>
+        <w:tabs>
+          <w:tab w:val="num" w:pos="2880"/>
+        </w:tabs>
+        <w:ind w:left="2880" w:hanging="360"/>
+      </w:pPr>
+    </w:lvl>
+    <w:lvl w:ilvl="4" w:tentative="1">
+      <w:start w:val="1"/>
+      <w:numFmt w:val="decimal"/>
+      <w:lvlText w:val="%5."/>
+      <w:lvlJc w:val="left"/>
+      <w:pPr>
+        <w:tabs>
+          <w:tab w:val="num" w:pos="3600"/>
+        </w:tabs>
+        <w:ind w:left="3600" w:hanging="360"/>
+      </w:pPr>
+    </w:lvl>
+    <w:lvl w:ilvl="5" w:tentative="1">
+      <w:start w:val="1"/>
+      <w:numFmt w:val="decimal"/>
+      <w:lvlText w:val="%6."/>
+      <w:lvlJc w:val="left"/>
+      <w:pPr>
+        <w:tabs>
+          <w:tab w:val="num" w:pos="4320"/>
+        </w:tabs>
+        <w:ind w:left="4320" w:hanging="360"/>
+      </w:pPr>
+    </w:lvl>
+    <w:lvl w:ilvl="6" w:tentative="1">
+      <w:start w:val="1"/>
+      <w:numFmt w:val="decimal"/>
+      <w:lvlText w:val="%7."/>
+      <w:lvlJc w:val="left"/>
+      <w:pPr>
+        <w:tabs>
+          <w:tab w:val="num" w:pos="5040"/>
+        </w:tabs>
+        <w:ind w:left="5040" w:hanging="360"/>
+      </w:pPr>
+    </w:lvl>
+    <w:lvl w:ilvl="7" w:tentative="1">
+      <w:start w:val="1"/>
+      <w:numFmt w:val="decimal"/>
+      <w:lvlText w:val="%8."/>
+      <w:lvlJc w:val="left"/>
+      <w:pPr>
+        <w:tabs>
+          <w:tab w:val="num" w:pos="5760"/>
+        </w:tabs>
+        <w:ind w:left="5760" w:hanging="360"/>
+      </w:pPr>
+    </w:lvl>
+    <w:lvl w:ilvl="8" w:tentative="1">
+      <w:start w:val="1"/>
+      <w:numFmt w:val="decimal"/>
+      <w:lvlText w:val="%9."/>
+      <w:lvlJc w:val="left"/>
+      <w:pPr>
+        <w:tabs>
+          <w:tab w:val="num" w:pos="6480"/>
+        </w:tabs>
+        <w:ind w:left="6480" w:hanging="360"/>
+      </w:pPr>
+    </w:lvl>
+  </w:abstractNum>
   <w:num w:numId="1">
+    <w:abstractNumId w:val="2"/>
+  </w:num>
+  <w:num w:numId="2">
     <w:abstractNumId w:val="0"/>
+  </w:num>
+  <w:num w:numId="3">
+    <w:abstractNumId w:val="3"/>
+  </w:num>
+  <w:num w:numId="4">
+    <w:abstractNumId w:val="1"/>
   </w:num>
 </w:numbering>
 </file>
@@ -533,6 +1362,11 @@
   <w:style w:type="paragraph" w:default="1" w:styleId="Normal">
     <w:name w:val="Normal"/>
     <w:qFormat/>
+    <w:rsid w:val="0054435A"/>
+    <w:rPr>
+      <w:rFonts w:ascii="Times New Roman" w:eastAsia="Times New Roman" w:hAnsi="Times New Roman" w:cs="Times New Roman"/>
+      <w:lang w:eastAsia="en-US"/>
+    </w:rPr>
   </w:style>
   <w:style w:type="paragraph" w:styleId="Heading1">
     <w:name w:val="heading 1"/>
@@ -553,6 +1387,7 @@
       <w:color w:val="2F5496" w:themeColor="accent1" w:themeShade="BF"/>
       <w:sz w:val="32"/>
       <w:szCs w:val="32"/>
+      <w:lang w:eastAsia="ko-KR"/>
     </w:rPr>
   </w:style>
   <w:style w:type="paragraph" w:styleId="Heading2">
@@ -575,6 +1410,31 @@
       <w:color w:val="2F5496" w:themeColor="accent1" w:themeShade="BF"/>
       <w:sz w:val="26"/>
       <w:szCs w:val="26"/>
+      <w:lang w:eastAsia="ko-KR"/>
+    </w:rPr>
+  </w:style>
+  <w:style w:type="paragraph" w:styleId="Heading4">
+    <w:name w:val="heading 4"/>
+    <w:basedOn w:val="Normal"/>
+    <w:next w:val="Normal"/>
+    <w:link w:val="Heading4Char"/>
+    <w:uiPriority w:val="9"/>
+    <w:semiHidden/>
+    <w:unhideWhenUsed/>
+    <w:qFormat/>
+    <w:rsid w:val="00AD019B"/>
+    <w:pPr>
+      <w:keepNext/>
+      <w:keepLines/>
+      <w:spacing w:before="40"/>
+      <w:outlineLvl w:val="3"/>
+    </w:pPr>
+    <w:rPr>
+      <w:rFonts w:asciiTheme="majorHAnsi" w:eastAsiaTheme="majorEastAsia" w:hAnsiTheme="majorHAnsi" w:cstheme="majorBidi"/>
+      <w:i/>
+      <w:iCs/>
+      <w:color w:val="2F5496" w:themeColor="accent1" w:themeShade="BF"/>
+      <w:lang w:eastAsia="ko-KR"/>
     </w:rPr>
   </w:style>
   <w:style w:type="character" w:default="1" w:styleId="DefaultParagraphFont">
@@ -637,6 +1497,7 @@
       <w:kern w:val="28"/>
       <w:sz w:val="56"/>
       <w:szCs w:val="56"/>
+      <w:lang w:eastAsia="ko-KR"/>
     </w:rPr>
   </w:style>
   <w:style w:type="character" w:customStyle="1" w:styleId="TitleChar">
@@ -780,6 +1641,46 @@
       <w:color w:val="2F5496" w:themeColor="accent1" w:themeShade="BF"/>
       <w:sz w:val="32"/>
       <w:szCs w:val="32"/>
+    </w:rPr>
+  </w:style>
+  <w:style w:type="character" w:customStyle="1" w:styleId="Heading4Char">
+    <w:name w:val="Heading 4 Char"/>
+    <w:basedOn w:val="DefaultParagraphFont"/>
+    <w:link w:val="Heading4"/>
+    <w:uiPriority w:val="9"/>
+    <w:semiHidden/>
+    <w:rsid w:val="00AD019B"/>
+    <w:rPr>
+      <w:rFonts w:asciiTheme="majorHAnsi" w:eastAsiaTheme="majorEastAsia" w:hAnsiTheme="majorHAnsi" w:cstheme="majorBidi"/>
+      <w:i/>
+      <w:iCs/>
+      <w:color w:val="2F5496" w:themeColor="accent1" w:themeShade="BF"/>
+    </w:rPr>
+  </w:style>
+  <w:style w:type="character" w:styleId="Strong">
+    <w:name w:val="Strong"/>
+    <w:basedOn w:val="DefaultParagraphFont"/>
+    <w:uiPriority w:val="22"/>
+    <w:qFormat/>
+    <w:rsid w:val="00AD019B"/>
+    <w:rPr>
+      <w:b/>
+      <w:bCs/>
+    </w:rPr>
+  </w:style>
+  <w:style w:type="paragraph" w:styleId="ListParagraph">
+    <w:name w:val="List Paragraph"/>
+    <w:basedOn w:val="Normal"/>
+    <w:uiPriority w:val="34"/>
+    <w:qFormat/>
+    <w:rsid w:val="00AD019B"/>
+    <w:pPr>
+      <w:ind w:left="720"/>
+      <w:contextualSpacing/>
+    </w:pPr>
+    <w:rPr>
+      <w:rFonts w:asciiTheme="minorHAnsi" w:eastAsiaTheme="minorEastAsia" w:hAnsiTheme="minorHAnsi" w:cstheme="minorBidi"/>
+      <w:lang w:eastAsia="ko-KR"/>
     </w:rPr>
   </w:style>
 </w:styles>
